--- a/mifare problems.docx
+++ b/mifare problems.docx
@@ -16,6 +16,38 @@
       </w:r>
     </w:p>
     <w:p>
+      <w:proofErr w:type="spellStart"/>
+      <w:r>
+        <w:t>Karsten</w:t>
+      </w:r>
+      <w:proofErr w:type="spellEnd"/>
+      <w:r>
+        <w:t xml:space="preserve"> </w:t>
+      </w:r>
+      <w:proofErr w:type="spellStart"/>
+      <w:r>
+        <w:t>Nohl</w:t>
+      </w:r>
+      <w:proofErr w:type="spellEnd"/>
+      <w:r>
+        <w:t xml:space="preserve">, Henryk </w:t>
+      </w:r>
+      <w:proofErr w:type="spellStart"/>
+      <w:r>
+        <w:t>Pl</w:t>
+      </w:r>
+      <w:r>
+        <w:rPr>
+          <w:rFonts w:cstheme="minorHAnsi"/>
+        </w:rPr>
+        <w:t>ö</w:t>
+      </w:r>
+      <w:r>
+        <w:t>tz</w:t>
+      </w:r>
+      <w:proofErr w:type="spellEnd"/>
+    </w:p>
+    <w:p>
       <w:r>
         <w:t xml:space="preserve">Reverse engineered </w:t>
       </w:r>
@@ -25,7 +57,13 @@
       </w:r>
       <w:proofErr w:type="spellEnd"/>
       <w:r>
-        <w:t xml:space="preserve"> crypto to evaluate security.</w:t>
+        <w:t xml:space="preserve"> crypto </w:t>
+      </w:r>
+      <w:r>
+        <w:t xml:space="preserve">from hardware implementation </w:t>
+      </w:r>
+      <w:r>
+        <w:t>to evaluate security.</w:t>
       </w:r>
     </w:p>
     <w:p>
@@ -112,6 +150,7 @@
         <w:t xml:space="preserve"> as long as attacker can control timings.</w:t>
       </w:r>
     </w:p>
+    <w:p/>
     <w:p>
       <w:r>
         <w:t xml:space="preserve">Output key bit depends on fixed subset of LFSR bits, implying non-optimal avalanche properties (small changes of the input may not result in significant changes in the output) so there may be a sub-exponential attack on the key. But brute force is </w:t>
@@ -168,7 +207,12 @@
     </w:p>
     <w:p>
       <w:r>
-        <w:t>MIFARE Classic smartcard was developed in mid 90s. Not programmable. Crypto operations implemented in hardware using LFSR and “filter function”. This implements proprietary algorithm CRYPTO1, which is NXP trade secret.</w:t>
+        <w:t>MIFARE Classic smartcard was developed in mid 90s. Not programmable. Crypto operations implemented in hardware using LFSR</w:t>
+      </w:r>
+      <w:bookmarkStart w:id="0" w:name="_GoBack"/>
+      <w:bookmarkEnd w:id="0"/>
+      <w:r>
+        <w:t xml:space="preserve"> and “filter function”. This implements proprietary algorithm CRYPTO1, which is NXP trade secret.</w:t>
       </w:r>
     </w:p>
     <w:p>
@@ -207,6 +251,7 @@
     </w:p>
     <w:p>
       <w:r>
+        <w:lastRenderedPageBreak/>
         <w:t xml:space="preserve">Found weaknesses in authentication: </w:t>
       </w:r>
     </w:p>
@@ -250,7 +295,6 @@
         </w:numPr>
       </w:pPr>
       <w:r>
-        <w:lastRenderedPageBreak/>
         <w:t>Easy method to retrieve cryptographic keys, doesn’t require expensive equipment.</w:t>
       </w:r>
     </w:p>
@@ -461,7 +505,6 @@
     <w:p/>
     <w:p>
       <w:r>
-        <w:lastRenderedPageBreak/>
         <w:t xml:space="preserve">NXP replaced MIFARE classic with backwards compatible </w:t>
       </w:r>
       <w:proofErr w:type="spellStart"/>
@@ -497,8 +540,6 @@
       <w:r>
         <w:t>MIFARE Ultralight also has some attacks against it.</w:t>
       </w:r>
-      <w:bookmarkStart w:id="0" w:name="_GoBack"/>
-      <w:bookmarkEnd w:id="0"/>
     </w:p>
     <w:sectPr>
       <w:pgSz w:w="11906" w:h="16838"/>
